--- a/Project_idea/ECE656_Project_Proposal_Hai_Jiang_Chang_Liu_Xiyue_Zhang.docx
+++ b/Project_idea/ECE656_Project_Proposal_Hai_Jiang_Chang_Liu_Xiyue_Zhang.docx
@@ -141,9 +141,6 @@
         <w:pStyle w:val="Default"/>
         <w:spacing w:before="120"/>
         <w:ind w:firstLineChars="100" w:firstLine="240"/>
-        <w:rPr>
-          <w:rFonts w:hint="eastAsia"/>
-        </w:rPr>
       </w:pPr>
       <w:r>
         <w:t xml:space="preserve">The most common database implementation today is based on the relational model [1] which uses SQL as its query language. However, </w:t>
@@ -165,12 +162,7 @@
       </w:r>
       <w:proofErr w:type="gramEnd"/>
       <w:r>
-        <w:t>3] are bec</w:t>
-      </w:r>
-      <w:bookmarkStart w:id="0" w:name="_GoBack"/>
-      <w:bookmarkEnd w:id="0"/>
-      <w:r>
-        <w:t xml:space="preserve">oming more prominent as massive amounts of rapidly growing data are being collected today. </w:t>
+        <w:t xml:space="preserve">3] are becoming more prominent as massive amounts of rapidly growing data are being collected today. </w:t>
       </w:r>
       <w:r>
         <w:rPr>
@@ -322,9 +314,6 @@
         <w:pStyle w:val="Default"/>
         <w:spacing w:before="120"/>
         <w:ind w:firstLineChars="100" w:firstLine="240"/>
-        <w:rPr>
-          <w:rFonts w:hint="eastAsia"/>
-        </w:rPr>
       </w:pPr>
       <w:r>
         <w:rPr>
@@ -429,9 +418,6 @@
           <w:numId w:val="1"/>
         </w:numPr>
         <w:spacing w:before="120"/>
-        <w:rPr>
-          <w:rFonts w:hint="eastAsia"/>
-        </w:rPr>
       </w:pPr>
       <w:r>
         <w:rPr>
@@ -483,9 +469,6 @@
           <w:numId w:val="1"/>
         </w:numPr>
         <w:spacing w:before="120"/>
-        <w:rPr>
-          <w:rFonts w:hint="eastAsia"/>
-        </w:rPr>
       </w:pPr>
       <w:r>
         <w:rPr>
@@ -538,39 +521,41 @@
     </w:p>
     <w:p>
       <w:pPr>
-        <w:pStyle w:val="a7"/>
+        <w:pStyle w:val="ListParagraph"/>
         <w:numPr>
           <w:ilvl w:val="0"/>
           <w:numId w:val="3"/>
         </w:numPr>
         <w:rPr>
           <w:rFonts w:ascii="Times New Roman" w:hAnsi="Times New Roman" w:cs="Times New Roman"/>
+          <w:color w:val="FF0000"/>
         </w:rPr>
       </w:pPr>
       <w:r>
         <w:rPr>
           <w:rFonts w:ascii="Times New Roman" w:hAnsi="Times New Roman" w:cs="Times New Roman"/>
+          <w:color w:val="FF0000"/>
         </w:rPr>
         <w:t xml:space="preserve">Problems: </w:t>
       </w:r>
     </w:p>
     <w:p>
       <w:pPr>
-        <w:pStyle w:val="a7"/>
+        <w:pStyle w:val="ListParagraph"/>
         <w:spacing w:before="120"/>
         <w:ind w:left="851" w:firstLine="720"/>
         <w:rPr>
           <w:rFonts w:ascii="Times New Roman" w:hAnsi="Times New Roman" w:cs="Times New Roman"/>
-          <w:color w:val="000000"/>
-          <w:sz w:val="24"/>
-          <w:szCs w:val="24"/>
-          <w:lang w:val="en-CA"/>
-        </w:rPr>
-      </w:pPr>
-      <w:r>
-        <w:rPr>
-          <w:rFonts w:ascii="Times New Roman" w:hAnsi="Times New Roman" w:cs="Times New Roman" w:hint="eastAsia"/>
-          <w:color w:val="000000"/>
+          <w:color w:val="FF0000"/>
+          <w:sz w:val="24"/>
+          <w:szCs w:val="24"/>
+          <w:lang w:val="en-CA"/>
+        </w:rPr>
+      </w:pPr>
+      <w:r>
+        <w:rPr>
+          <w:rFonts w:ascii="Times New Roman" w:hAnsi="Times New Roman" w:cs="Times New Roman" w:hint="eastAsia"/>
+          <w:color w:val="FF0000"/>
           <w:sz w:val="24"/>
           <w:szCs w:val="24"/>
           <w:lang w:val="en-CA"/>
@@ -580,7 +565,7 @@
       <w:r>
         <w:rPr>
           <w:rFonts w:ascii="Times New Roman" w:hAnsi="Times New Roman" w:cs="Times New Roman"/>
-          <w:color w:val="000000"/>
+          <w:color w:val="FF0000"/>
           <w:sz w:val="24"/>
           <w:szCs w:val="24"/>
           <w:lang w:val="en-CA"/>
@@ -590,7 +575,7 @@
       <w:r>
         <w:rPr>
           <w:rFonts w:ascii="Times New Roman" w:hAnsi="Times New Roman" w:cs="Times New Roman" w:hint="eastAsia"/>
-          <w:color w:val="000000"/>
+          <w:color w:val="FF0000"/>
           <w:sz w:val="24"/>
           <w:szCs w:val="24"/>
           <w:lang w:val="en-CA"/>
@@ -600,7 +585,7 @@
       <w:r>
         <w:rPr>
           <w:rFonts w:ascii="Times New Roman" w:hAnsi="Times New Roman" w:cs="Times New Roman" w:hint="eastAsia"/>
-          <w:color w:val="000000"/>
+          <w:color w:val="FF0000"/>
           <w:sz w:val="24"/>
           <w:szCs w:val="24"/>
           <w:lang w:val="en-CA"/>
@@ -610,27 +595,17 @@
       <w:r>
         <w:rPr>
           <w:rFonts w:ascii="Times New Roman" w:hAnsi="Times New Roman" w:cs="Times New Roman" w:hint="eastAsia"/>
-          <w:color w:val="000000"/>
-          <w:sz w:val="24"/>
-          <w:szCs w:val="24"/>
-          <w:lang w:val="en-CA"/>
-        </w:rPr>
-        <w:t xml:space="preserve"> collected</w:t>
-      </w:r>
-      <w:r>
-        <w:rPr>
-          <w:rFonts w:ascii="Times New Roman" w:hAnsi="Times New Roman" w:cs="Times New Roman" w:hint="eastAsia"/>
-          <w:color w:val="000000"/>
-          <w:sz w:val="24"/>
-          <w:szCs w:val="24"/>
-          <w:lang w:val="en-CA"/>
-        </w:rPr>
-        <w:t>,</w:t>
+          <w:color w:val="FF0000"/>
+          <w:sz w:val="24"/>
+          <w:szCs w:val="24"/>
+          <w:lang w:val="en-CA"/>
+        </w:rPr>
+        <w:t xml:space="preserve"> collected,</w:t>
       </w:r>
       <w:r>
         <w:rPr>
           <w:rFonts w:ascii="Times New Roman" w:hAnsi="Times New Roman" w:cs="Times New Roman"/>
-          <w:color w:val="000000"/>
+          <w:color w:val="FF0000"/>
           <w:sz w:val="24"/>
           <w:szCs w:val="24"/>
           <w:lang w:val="en-CA"/>
@@ -640,7 +615,7 @@
       <w:r>
         <w:rPr>
           <w:rFonts w:ascii="Times New Roman" w:hAnsi="Times New Roman" w:cs="Times New Roman" w:hint="eastAsia"/>
-          <w:color w:val="000000"/>
+          <w:color w:val="FF0000"/>
           <w:sz w:val="24"/>
           <w:szCs w:val="24"/>
           <w:lang w:val="en-CA"/>
@@ -650,7 +625,7 @@
       <w:r>
         <w:rPr>
           <w:rFonts w:ascii="Times New Roman" w:hAnsi="Times New Roman" w:cs="Times New Roman"/>
-          <w:color w:val="000000"/>
+          <w:color w:val="FF0000"/>
           <w:sz w:val="24"/>
           <w:szCs w:val="24"/>
           <w:lang w:val="en-CA"/>
@@ -660,7 +635,7 @@
       <w:r>
         <w:rPr>
           <w:rFonts w:ascii="Times New Roman" w:hAnsi="Times New Roman" w:cs="Times New Roman"/>
-          <w:color w:val="000000"/>
+          <w:color w:val="FF0000"/>
           <w:sz w:val="24"/>
           <w:szCs w:val="24"/>
           <w:lang w:val="en-CA"/>
@@ -670,7 +645,7 @@
       <w:r>
         <w:rPr>
           <w:rFonts w:ascii="Times New Roman" w:hAnsi="Times New Roman" w:cs="Times New Roman" w:hint="eastAsia"/>
-          <w:color w:val="000000"/>
+          <w:color w:val="FF0000"/>
           <w:sz w:val="24"/>
           <w:szCs w:val="24"/>
           <w:lang w:val="en-CA"/>
@@ -680,7 +655,7 @@
       <w:r>
         <w:rPr>
           <w:rFonts w:ascii="Times New Roman" w:hAnsi="Times New Roman" w:cs="Times New Roman"/>
-          <w:color w:val="000000"/>
+          <w:color w:val="FF0000"/>
           <w:sz w:val="24"/>
           <w:szCs w:val="24"/>
           <w:lang w:val="en-CA"/>
@@ -690,7 +665,7 @@
       <w:r>
         <w:rPr>
           <w:rFonts w:ascii="Times New Roman" w:hAnsi="Times New Roman" w:cs="Times New Roman" w:hint="eastAsia"/>
-          <w:color w:val="000000"/>
+          <w:color w:val="FF0000"/>
           <w:sz w:val="24"/>
           <w:szCs w:val="24"/>
           <w:lang w:val="en-CA"/>
@@ -700,7 +675,7 @@
       <w:r>
         <w:rPr>
           <w:rFonts w:ascii="Times New Roman" w:hAnsi="Times New Roman" w:cs="Times New Roman"/>
-          <w:color w:val="000000"/>
+          <w:color w:val="FF0000"/>
           <w:sz w:val="24"/>
           <w:szCs w:val="24"/>
           <w:lang w:val="en-CA"/>
@@ -710,7 +685,7 @@
       <w:r>
         <w:rPr>
           <w:rFonts w:ascii="Times New Roman" w:hAnsi="Times New Roman" w:cs="Times New Roman" w:hint="eastAsia"/>
-          <w:color w:val="000000"/>
+          <w:color w:val="FF0000"/>
           <w:sz w:val="24"/>
           <w:szCs w:val="24"/>
           <w:lang w:val="en-CA"/>
@@ -720,7 +695,7 @@
       <w:r>
         <w:rPr>
           <w:rFonts w:ascii="Times New Roman" w:hAnsi="Times New Roman" w:cs="Times New Roman" w:hint="eastAsia"/>
-          <w:color w:val="000000"/>
+          <w:color w:val="FF0000"/>
           <w:sz w:val="24"/>
           <w:szCs w:val="24"/>
           <w:lang w:val="en-CA"/>
@@ -730,7 +705,7 @@
       <w:r>
         <w:rPr>
           <w:rFonts w:ascii="Times New Roman" w:hAnsi="Times New Roman" w:cs="Times New Roman"/>
-          <w:color w:val="000000"/>
+          <w:color w:val="FF0000"/>
           <w:sz w:val="24"/>
           <w:szCs w:val="24"/>
           <w:lang w:val="en-CA"/>
@@ -740,7 +715,7 @@
       <w:r>
         <w:rPr>
           <w:rFonts w:ascii="Times New Roman" w:hAnsi="Times New Roman" w:cs="Times New Roman" w:hint="eastAsia"/>
-          <w:color w:val="000000"/>
+          <w:color w:val="FF0000"/>
           <w:sz w:val="24"/>
           <w:szCs w:val="24"/>
           <w:lang w:val="en-CA"/>
@@ -750,7 +725,7 @@
       <w:r>
         <w:rPr>
           <w:rFonts w:ascii="Times New Roman" w:hAnsi="Times New Roman" w:cs="Times New Roman"/>
-          <w:color w:val="000000"/>
+          <w:color w:val="FF0000"/>
           <w:sz w:val="24"/>
           <w:szCs w:val="24"/>
           <w:lang w:val="en-CA"/>
@@ -760,7 +735,7 @@
       <w:r>
         <w:rPr>
           <w:rFonts w:ascii="Times New Roman" w:hAnsi="Times New Roman" w:cs="Times New Roman" w:hint="eastAsia"/>
-          <w:color w:val="000000"/>
+          <w:color w:val="FF0000"/>
           <w:sz w:val="24"/>
           <w:szCs w:val="24"/>
           <w:lang w:val="en-CA"/>
@@ -770,7 +745,7 @@
       <w:r>
         <w:rPr>
           <w:rFonts w:ascii="Times New Roman" w:hAnsi="Times New Roman" w:cs="Times New Roman"/>
-          <w:color w:val="000000"/>
+          <w:color w:val="FF0000"/>
           <w:sz w:val="24"/>
           <w:szCs w:val="24"/>
           <w:lang w:val="en-CA"/>
@@ -780,7 +755,7 @@
       <w:r>
         <w:rPr>
           <w:rFonts w:ascii="Times New Roman" w:hAnsi="Times New Roman" w:cs="Times New Roman" w:hint="eastAsia"/>
-          <w:color w:val="000000"/>
+          <w:color w:val="FF0000"/>
           <w:sz w:val="24"/>
           <w:szCs w:val="24"/>
           <w:lang w:val="en-CA"/>
@@ -790,7 +765,7 @@
       <w:r>
         <w:rPr>
           <w:rFonts w:ascii="Times New Roman" w:hAnsi="Times New Roman" w:cs="Times New Roman"/>
-          <w:color w:val="000000"/>
+          <w:color w:val="FF0000"/>
           <w:sz w:val="24"/>
           <w:szCs w:val="24"/>
           <w:lang w:val="en-CA"/>
@@ -800,27 +775,17 @@
       <w:r>
         <w:rPr>
           <w:rFonts w:ascii="Times New Roman" w:hAnsi="Times New Roman" w:cs="Times New Roman" w:hint="eastAsia"/>
-          <w:color w:val="000000"/>
-          <w:sz w:val="24"/>
-          <w:szCs w:val="24"/>
-          <w:lang w:val="en-CA"/>
-        </w:rPr>
-        <w:t xml:space="preserve"> </w:t>
-      </w:r>
-      <w:r>
-        <w:rPr>
-          <w:rFonts w:ascii="Times New Roman" w:hAnsi="Times New Roman" w:cs="Times New Roman" w:hint="eastAsia"/>
-          <w:color w:val="000000"/>
-          <w:sz w:val="24"/>
-          <w:szCs w:val="24"/>
-          <w:lang w:val="en-CA"/>
-        </w:rPr>
-        <w:t>[7]</w:t>
-      </w:r>
-      <w:r>
-        <w:rPr>
-          <w:rFonts w:ascii="Times New Roman" w:hAnsi="Times New Roman" w:cs="Times New Roman" w:hint="eastAsia"/>
-          <w:color w:val="000000"/>
+          <w:color w:val="FF0000"/>
+          <w:sz w:val="24"/>
+          <w:szCs w:val="24"/>
+          <w:lang w:val="en-CA"/>
+        </w:rPr>
+        <w:t xml:space="preserve"> [7]</w:t>
+      </w:r>
+      <w:r>
+        <w:rPr>
+          <w:rFonts w:ascii="Times New Roman" w:hAnsi="Times New Roman" w:cs="Times New Roman" w:hint="eastAsia"/>
+          <w:color w:val="FF0000"/>
           <w:sz w:val="24"/>
           <w:szCs w:val="24"/>
           <w:lang w:val="en-CA"/>
@@ -830,7 +795,7 @@
       <w:r>
         <w:rPr>
           <w:rFonts w:ascii="Times New Roman" w:hAnsi="Times New Roman" w:cs="Times New Roman" w:hint="eastAsia"/>
-          <w:color w:val="000000"/>
+          <w:color w:val="FF0000"/>
           <w:sz w:val="24"/>
           <w:szCs w:val="24"/>
           <w:lang w:val="en-CA"/>
@@ -840,25 +805,27 @@
     </w:p>
     <w:p>
       <w:pPr>
-        <w:pStyle w:val="a7"/>
+        <w:pStyle w:val="ListParagraph"/>
         <w:numPr>
           <w:ilvl w:val="0"/>
           <w:numId w:val="3"/>
         </w:numPr>
         <w:rPr>
           <w:rFonts w:ascii="Times New Roman" w:hAnsi="Times New Roman" w:cs="Times New Roman"/>
+          <w:color w:val="FF0000"/>
         </w:rPr>
       </w:pPr>
       <w:r>
         <w:rPr>
           <w:rFonts w:ascii="Times New Roman" w:hAnsi="Times New Roman" w:cs="Times New Roman"/>
+          <w:color w:val="FF0000"/>
         </w:rPr>
         <w:t>Planned Solution:</w:t>
       </w:r>
     </w:p>
     <w:p>
       <w:pPr>
-        <w:pStyle w:val="a7"/>
+        <w:pStyle w:val="ListParagraph"/>
         <w:spacing w:before="120"/>
         <w:ind w:left="851" w:firstLine="720"/>
         <w:rPr>
@@ -872,36 +839,137 @@
       <w:r>
         <w:rPr>
           <w:rFonts w:ascii="Times New Roman" w:hAnsi="Times New Roman" w:cs="Times New Roman" w:hint="eastAsia"/>
-          <w:color w:val="000000"/>
-          <w:sz w:val="24"/>
-          <w:szCs w:val="24"/>
-          <w:lang w:val="en-CA"/>
-        </w:rPr>
-        <w:t>Based on the specific data set we found, w</w:t>
-      </w:r>
-      <w:r>
-        <w:rPr>
-          <w:rFonts w:ascii="Times New Roman" w:hAnsi="Times New Roman" w:cs="Times New Roman" w:hint="eastAsia"/>
-          <w:color w:val="000000"/>
-          <w:sz w:val="24"/>
-          <w:szCs w:val="24"/>
-          <w:lang w:val="en-CA"/>
-        </w:rPr>
-        <w:t>e will study</w:t>
-      </w:r>
-      <w:r>
-        <w:rPr>
-          <w:rFonts w:ascii="Times New Roman" w:hAnsi="Times New Roman" w:cs="Times New Roman" w:hint="eastAsia"/>
-          <w:color w:val="000000"/>
-          <w:sz w:val="24"/>
-          <w:szCs w:val="24"/>
-          <w:lang w:val="en-CA"/>
-        </w:rPr>
-        <w:t xml:space="preserve"> and implement an algorithm to determine which data type is suitable for which kind of data base.  Accordingly, we will split the original data into different formats which are suitable for </w:t>
+          <w:color w:val="FF0000"/>
+          <w:sz w:val="24"/>
+          <w:szCs w:val="24"/>
+          <w:lang w:val="en-CA"/>
+        </w:rPr>
+        <w:t>Based on the specific data set w</w:t>
+      </w:r>
+      <w:bookmarkStart w:id="0" w:name="_GoBack"/>
+      <w:bookmarkEnd w:id="0"/>
+      <w:r>
+        <w:rPr>
+          <w:rFonts w:ascii="Times New Roman" w:hAnsi="Times New Roman" w:cs="Times New Roman" w:hint="eastAsia"/>
+          <w:color w:val="FF0000"/>
+          <w:sz w:val="24"/>
+          <w:szCs w:val="24"/>
+          <w:lang w:val="en-CA"/>
+        </w:rPr>
+        <w:t>e found</w:t>
+      </w:r>
+      <w:proofErr w:type="gramStart"/>
+      <w:r>
+        <w:rPr>
+          <w:rFonts w:ascii="Times New Roman" w:hAnsi="Times New Roman" w:cs="Times New Roman" w:hint="eastAsia"/>
+          <w:color w:val="FF0000"/>
+          <w:sz w:val="24"/>
+          <w:szCs w:val="24"/>
+          <w:lang w:val="en-CA"/>
+        </w:rPr>
+        <w:t>,</w:t>
+      </w:r>
+      <w:r>
+        <w:rPr>
+          <w:rFonts w:ascii="Times New Roman" w:hAnsi="Times New Roman" w:cs="Times New Roman" w:hint="eastAsia"/>
+          <w:b/>
+          <w:color w:val="FF0000"/>
+          <w:sz w:val="24"/>
+          <w:szCs w:val="24"/>
+          <w:lang w:val="en-CA"/>
+        </w:rPr>
+        <w:t>(</w:t>
+      </w:r>
+      <w:proofErr w:type="gramEnd"/>
+      <w:r>
+        <w:rPr>
+          <w:rFonts w:ascii="Times New Roman" w:hAnsi="Times New Roman" w:cs="Times New Roman" w:hint="eastAsia"/>
+          <w:b/>
+          <w:color w:val="FF0000"/>
+          <w:sz w:val="24"/>
+          <w:szCs w:val="24"/>
+          <w:lang w:val="en-CA"/>
+        </w:rPr>
+        <w:t xml:space="preserve"> </w:t>
       </w:r>
       <w:r>
         <w:rPr>
           <w:rFonts w:ascii="Times New Roman" w:hAnsi="Times New Roman" w:cs="Times New Roman"/>
+          <w:b/>
+          <w:color w:val="000000"/>
+          <w:sz w:val="24"/>
+          <w:szCs w:val="24"/>
+          <w:lang w:val="en-CA"/>
+        </w:rPr>
+        <w:t>According to the Semi-structured data set in paper, it is difficult to predict the exact amount and structure of data. Also there are parts of the data model which do require ACID transactions and strong consistency as well as parts which do not require this functionality [7].</w:t>
+      </w:r>
+      <w:r>
+        <w:rPr>
+          <w:rFonts w:ascii="Times New Roman" w:hAnsi="Times New Roman" w:cs="Times New Roman" w:hint="eastAsia"/>
+          <w:b/>
+          <w:color w:val="000000"/>
+          <w:sz w:val="24"/>
+          <w:szCs w:val="24"/>
+          <w:lang w:val="en-CA"/>
+        </w:rPr>
+        <w:t>)</w:t>
+      </w:r>
+      <w:proofErr w:type="gramStart"/>
+      <w:r>
+        <w:rPr>
+          <w:rFonts w:ascii="Times New Roman" w:hAnsi="Times New Roman" w:cs="Times New Roman" w:hint="eastAsia"/>
+          <w:color w:val="000000"/>
+          <w:sz w:val="24"/>
+          <w:szCs w:val="24"/>
+          <w:lang w:val="en-CA"/>
+        </w:rPr>
+        <w:t>w</w:t>
+      </w:r>
+      <w:r>
+        <w:rPr>
+          <w:rFonts w:ascii="Times New Roman" w:hAnsi="Times New Roman" w:cs="Times New Roman" w:hint="eastAsia"/>
+          <w:color w:val="000000"/>
+          <w:sz w:val="24"/>
+          <w:szCs w:val="24"/>
+          <w:lang w:val="en-CA"/>
+        </w:rPr>
+        <w:t>e</w:t>
+      </w:r>
+      <w:proofErr w:type="gramEnd"/>
+      <w:r>
+        <w:rPr>
+          <w:rFonts w:ascii="Times New Roman" w:hAnsi="Times New Roman" w:cs="Times New Roman" w:hint="eastAsia"/>
+          <w:color w:val="000000"/>
+          <w:sz w:val="24"/>
+          <w:szCs w:val="24"/>
+          <w:lang w:val="en-CA"/>
+        </w:rPr>
+        <w:t xml:space="preserve"> will study</w:t>
+      </w:r>
+      <w:r>
+        <w:rPr>
+          <w:rFonts w:ascii="Times New Roman" w:hAnsi="Times New Roman" w:cs="Times New Roman" w:hint="eastAsia"/>
+          <w:color w:val="000000"/>
+          <w:sz w:val="24"/>
+          <w:szCs w:val="24"/>
+          <w:lang w:val="en-CA"/>
+        </w:rPr>
+        <w:t xml:space="preserve"> and implement an algorithm to determine which data type is suitable for which kind of data base.  Accordingly, </w:t>
+      </w:r>
+      <w:r>
+        <w:rPr>
+          <w:rFonts w:ascii="Times New Roman" w:hAnsi="Times New Roman" w:cs="Times New Roman" w:hint="eastAsia"/>
+          <w:color w:val="000000"/>
+          <w:sz w:val="24"/>
+          <w:szCs w:val="24"/>
+          <w:lang w:val="en-CA"/>
+        </w:rPr>
+        <w:lastRenderedPageBreak/>
+        <w:t xml:space="preserve">we will split the original data into different formats which are suitable for </w:t>
+      </w:r>
+      <w:r>
+        <w:rPr>
+          <w:rFonts w:ascii="Times New Roman" w:hAnsi="Times New Roman" w:cs="Times New Roman"/>
           <w:color w:val="000000"/>
           <w:sz w:val="24"/>
           <w:szCs w:val="24"/>
@@ -959,7 +1027,6 @@
           <w:szCs w:val="24"/>
           <w:lang w:val="en-CA"/>
         </w:rPr>
-        <w:lastRenderedPageBreak/>
         <w:t xml:space="preserve">method of splitting and managing on different databases, and </w:t>
       </w:r>
       <w:r>
@@ -1011,9 +1078,6 @@
           <w:numId w:val="1"/>
         </w:numPr>
         <w:spacing w:before="120"/>
-        <w:rPr>
-          <w:rFonts w:hint="eastAsia"/>
-        </w:rPr>
       </w:pPr>
       <w:r>
         <w:rPr>
@@ -1054,11 +1118,11 @@
     </w:p>
     <w:p>
       <w:pPr>
-        <w:pStyle w:val="a7"/>
+        <w:pStyle w:val="ListParagraph"/>
         <w:spacing w:before="120"/>
         <w:ind w:left="851" w:firstLine="720"/>
         <w:rPr>
-          <w:rFonts w:ascii="Times New Roman" w:hAnsi="Times New Roman" w:cs="Times New Roman" w:hint="eastAsia"/>
+          <w:rFonts w:ascii="Times New Roman" w:hAnsi="Times New Roman" w:cs="Times New Roman"/>
           <w:color w:val="000000"/>
           <w:sz w:val="24"/>
           <w:szCs w:val="24"/>
@@ -1183,7 +1247,17 @@
           <w:szCs w:val="24"/>
           <w:lang w:val="en-CA"/>
         </w:rPr>
-        <w:t>sea</w:t>
+        <w:t xml:space="preserve">searching a document database </w:t>
+      </w:r>
+      <w:r>
+        <w:rPr>
+          <w:rFonts w:ascii="Times New Roman" w:hAnsi="Times New Roman" w:cs="Times New Roman" w:hint="eastAsia"/>
+          <w:color w:val="000000"/>
+          <w:sz w:val="24"/>
+          <w:szCs w:val="24"/>
+          <w:lang w:val="en-CA"/>
+        </w:rPr>
+        <w:t>is achieved according to</w:t>
       </w:r>
       <w:r>
         <w:rPr>
@@ -1193,26 +1267,6 @@
           <w:szCs w:val="24"/>
           <w:lang w:val="en-CA"/>
         </w:rPr>
-        <w:t xml:space="preserve">rching a document database </w:t>
-      </w:r>
-      <w:r>
-        <w:rPr>
-          <w:rFonts w:ascii="Times New Roman" w:hAnsi="Times New Roman" w:cs="Times New Roman" w:hint="eastAsia"/>
-          <w:color w:val="000000"/>
-          <w:sz w:val="24"/>
-          <w:szCs w:val="24"/>
-          <w:lang w:val="en-CA"/>
-        </w:rPr>
-        <w:t>is achieved according to</w:t>
-      </w:r>
-      <w:r>
-        <w:rPr>
-          <w:rFonts w:ascii="Times New Roman" w:hAnsi="Times New Roman" w:cs="Times New Roman"/>
-          <w:color w:val="000000"/>
-          <w:sz w:val="24"/>
-          <w:szCs w:val="24"/>
-          <w:lang w:val="en-CA"/>
-        </w:rPr>
         <w:t xml:space="preserve"> a representative semantic space</w:t>
       </w:r>
       <w:r>
@@ -1223,47 +1277,7 @@
           <w:szCs w:val="24"/>
           <w:lang w:val="en-CA"/>
         </w:rPr>
-        <w:t xml:space="preserve">. In the patent presented by [9], the operation of searching a document is optimized by indexing each document containing nested fields. </w:t>
-      </w:r>
-      <w:r>
-        <w:rPr>
-          <w:rFonts w:ascii="Times New Roman" w:hAnsi="Times New Roman" w:cs="Times New Roman" w:hint="eastAsia"/>
-          <w:color w:val="000000"/>
-          <w:sz w:val="24"/>
-          <w:szCs w:val="24"/>
-          <w:lang w:val="en-CA"/>
-        </w:rPr>
-        <w:t>In the patent presented by [</w:t>
-      </w:r>
-      <w:r>
-        <w:rPr>
-          <w:rFonts w:ascii="Times New Roman" w:hAnsi="Times New Roman" w:cs="Times New Roman" w:hint="eastAsia"/>
-          <w:color w:val="000000"/>
-          <w:sz w:val="24"/>
-          <w:szCs w:val="24"/>
-          <w:lang w:val="en-CA"/>
-        </w:rPr>
-        <w:t>10</w:t>
-      </w:r>
-      <w:r>
-        <w:rPr>
-          <w:rFonts w:ascii="Times New Roman" w:hAnsi="Times New Roman" w:cs="Times New Roman" w:hint="eastAsia"/>
-          <w:color w:val="000000"/>
-          <w:sz w:val="24"/>
-          <w:szCs w:val="24"/>
-          <w:lang w:val="en-CA"/>
-        </w:rPr>
-        <w:t>],</w:t>
-      </w:r>
-      <w:r>
-        <w:rPr>
-          <w:rFonts w:ascii="Times New Roman" w:hAnsi="Times New Roman" w:cs="Times New Roman" w:hint="eastAsia"/>
-          <w:color w:val="000000"/>
-          <w:sz w:val="24"/>
-          <w:szCs w:val="24"/>
-          <w:lang w:val="en-CA"/>
-        </w:rPr>
-        <w:t xml:space="preserve"> </w:t>
+        <w:t xml:space="preserve">. In the patent presented by [9], the operation of searching a document is optimized by indexing each document containing nested fields. In the patent presented by [10], </w:t>
       </w:r>
       <w:r>
         <w:rPr>
@@ -1308,7 +1322,7 @@
     </w:p>
     <w:p>
       <w:pPr>
-        <w:pStyle w:val="a7"/>
+        <w:pStyle w:val="ListParagraph"/>
         <w:spacing w:before="120"/>
         <w:ind w:left="851" w:firstLine="720"/>
         <w:rPr>
@@ -1354,10 +1368,10 @@
     </w:p>
     <w:p>
       <w:pPr>
-        <w:pStyle w:val="a7"/>
+        <w:pStyle w:val="ListParagraph"/>
         <w:ind w:left="1134" w:firstLine="720"/>
         <w:rPr>
-          <w:rFonts w:ascii="Times New Roman" w:hAnsi="Times New Roman" w:cs="Times New Roman" w:hint="eastAsia"/>
+          <w:rFonts w:ascii="Times New Roman" w:hAnsi="Times New Roman" w:cs="Times New Roman"/>
           <w:color w:val="000000"/>
           <w:sz w:val="24"/>
           <w:szCs w:val="24"/>
@@ -1719,7 +1733,6 @@
         <w:pStyle w:val="Default"/>
         <w:spacing w:after="94"/>
         <w:rPr>
-          <w:rFonts w:hint="eastAsia"/>
           <w:iCs/>
           <w:color w:val="auto"/>
         </w:rPr>
@@ -1735,7 +1748,7 @@
       <w:hyperlink r:id="rId11" w:history="1">
         <w:r>
           <w:rPr>
-            <w:rStyle w:val="a5"/>
+            <w:rStyle w:val="Hyperlink"/>
             <w:iCs/>
           </w:rPr>
           <w:t>https://en.wikipedia.org/wiki/Document-oriented_database</w:t>
@@ -1747,7 +1760,6 @@
         <w:pStyle w:val="Default"/>
         <w:spacing w:after="94"/>
         <w:rPr>
-          <w:rFonts w:hint="eastAsia"/>
           <w:iCs/>
           <w:color w:val="auto"/>
         </w:rPr>
@@ -1806,14 +1818,7 @@
           <w:iCs/>
           <w:color w:val="auto"/>
         </w:rPr>
-        <w:t> </w:t>
-      </w:r>
-      <w:r>
-        <w:rPr>
-          <w:iCs/>
-          <w:color w:val="auto"/>
-        </w:rPr>
-        <w:t xml:space="preserve">Multidisciplinary Research and Practice for Information Systems. </w:t>
+        <w:t xml:space="preserve"> Multidisciplinary Research and Practice for Information Systems. </w:t>
       </w:r>
       <w:proofErr w:type="gramStart"/>
       <w:r>
@@ -1846,7 +1851,6 @@
         <w:pStyle w:val="Default"/>
         <w:spacing w:after="94"/>
         <w:rPr>
-          <w:rFonts w:hint="eastAsia"/>
           <w:iCs/>
           <w:color w:val="auto"/>
         </w:rPr>
@@ -1881,17 +1885,17 @@
         <w:pStyle w:val="Default"/>
         <w:spacing w:after="94"/>
         <w:rPr>
-          <w:rFonts w:hint="eastAsia"/>
-          <w:iCs/>
-          <w:color w:val="auto"/>
-        </w:rPr>
-      </w:pPr>
-      <w:r>
-        <w:rPr>
-          <w:rFonts w:hint="eastAsia"/>
-          <w:iCs/>
-          <w:color w:val="auto"/>
-        </w:rPr>
+          <w:iCs/>
+          <w:color w:val="auto"/>
+        </w:rPr>
+      </w:pPr>
+      <w:r>
+        <w:rPr>
+          <w:rFonts w:hint="eastAsia"/>
+          <w:iCs/>
+          <w:color w:val="auto"/>
+        </w:rPr>
+        <w:lastRenderedPageBreak/>
         <w:t xml:space="preserve">[9] </w:t>
       </w:r>
       <w:r>
@@ -1907,18 +1911,16 @@
         <w:pStyle w:val="Default"/>
         <w:spacing w:after="94"/>
         <w:rPr>
-          <w:rFonts w:hint="eastAsia"/>
-          <w:iCs/>
-          <w:color w:val="auto"/>
-        </w:rPr>
-      </w:pPr>
-      <w:r>
-        <w:rPr>
-          <w:rFonts w:hint="eastAsia"/>
-          <w:iCs/>
-          <w:color w:val="auto"/>
-        </w:rPr>
-        <w:lastRenderedPageBreak/>
+          <w:iCs/>
+          <w:color w:val="auto"/>
+        </w:rPr>
+      </w:pPr>
+      <w:r>
+        <w:rPr>
+          <w:rFonts w:hint="eastAsia"/>
+          <w:iCs/>
+          <w:color w:val="auto"/>
+        </w:rPr>
         <w:t xml:space="preserve">[10] </w:t>
       </w:r>
       <w:r>
@@ -1966,7 +1968,6 @@
         <w:pStyle w:val="Default"/>
         <w:spacing w:after="94"/>
         <w:rPr>
-          <w:rFonts w:hint="eastAsia"/>
           <w:iCs/>
           <w:color w:val="auto"/>
         </w:rPr>
@@ -2823,14 +2824,14 @@
     <w:lsdException w:name="Bibliography" w:uiPriority="37"/>
     <w:lsdException w:name="TOC Heading" w:uiPriority="39" w:qFormat="1"/>
   </w:latentStyles>
-  <w:style w:type="paragraph" w:default="1" w:styleId="a">
+  <w:style w:type="paragraph" w:default="1" w:styleId="Normal">
     <w:name w:val="Normal"/>
     <w:qFormat/>
   </w:style>
-  <w:style w:type="paragraph" w:styleId="1">
+  <w:style w:type="paragraph" w:styleId="Heading1">
     <w:name w:val="heading 1"/>
-    <w:basedOn w:val="a"/>
-    <w:link w:val="1Char"/>
+    <w:basedOn w:val="Normal"/>
+    <w:link w:val="Heading1Char"/>
     <w:uiPriority w:val="9"/>
     <w:qFormat/>
     <w:rsid w:val="00D1071C"/>
@@ -2847,11 +2848,11 @@
       <w:szCs w:val="48"/>
     </w:rPr>
   </w:style>
-  <w:style w:type="paragraph" w:styleId="2">
+  <w:style w:type="paragraph" w:styleId="Heading2">
     <w:name w:val="heading 2"/>
-    <w:basedOn w:val="a"/>
-    <w:next w:val="a"/>
-    <w:link w:val="2Char"/>
+    <w:basedOn w:val="Normal"/>
+    <w:next w:val="Normal"/>
+    <w:link w:val="Heading2Char"/>
     <w:uiPriority w:val="9"/>
     <w:semiHidden/>
     <w:unhideWhenUsed/>
@@ -2872,13 +2873,13 @@
       <w:szCs w:val="26"/>
     </w:rPr>
   </w:style>
-  <w:style w:type="character" w:default="1" w:styleId="a0">
+  <w:style w:type="character" w:default="1" w:styleId="DefaultParagraphFont">
     <w:name w:val="Default Paragraph Font"/>
     <w:uiPriority w:val="1"/>
     <w:semiHidden/>
     <w:unhideWhenUsed/>
   </w:style>
-  <w:style w:type="table" w:default="1" w:styleId="a1">
+  <w:style w:type="table" w:default="1" w:styleId="TableNormal">
     <w:name w:val="Normal Table"/>
     <w:uiPriority w:val="99"/>
     <w:semiHidden/>
@@ -2893,16 +2894,16 @@
       </w:tblCellMar>
     </w:tblPr>
   </w:style>
-  <w:style w:type="numbering" w:default="1" w:styleId="a2">
+  <w:style w:type="numbering" w:default="1" w:styleId="NoList">
     <w:name w:val="No List"/>
     <w:uiPriority w:val="99"/>
     <w:semiHidden/>
     <w:unhideWhenUsed/>
   </w:style>
-  <w:style w:type="paragraph" w:styleId="a3">
+  <w:style w:type="paragraph" w:styleId="Header">
     <w:name w:val="header"/>
-    <w:basedOn w:val="a"/>
-    <w:link w:val="Char"/>
+    <w:basedOn w:val="Normal"/>
+    <w:link w:val="HeaderChar"/>
     <w:uiPriority w:val="99"/>
     <w:unhideWhenUsed/>
     <w:rsid w:val="00BC0CC0"/>
@@ -2914,17 +2915,17 @@
       <w:spacing w:after="0" w:line="240" w:lineRule="auto"/>
     </w:pPr>
   </w:style>
-  <w:style w:type="character" w:customStyle="1" w:styleId="Char">
-    <w:name w:val="页眉 Char"/>
-    <w:basedOn w:val="a0"/>
-    <w:link w:val="a3"/>
+  <w:style w:type="character" w:customStyle="1" w:styleId="HeaderChar">
+    <w:name w:val="Header Char"/>
+    <w:basedOn w:val="DefaultParagraphFont"/>
+    <w:link w:val="Header"/>
     <w:uiPriority w:val="99"/>
     <w:rsid w:val="00BC0CC0"/>
   </w:style>
-  <w:style w:type="paragraph" w:styleId="a4">
+  <w:style w:type="paragraph" w:styleId="Footer">
     <w:name w:val="footer"/>
-    <w:basedOn w:val="a"/>
-    <w:link w:val="Char0"/>
+    <w:basedOn w:val="Normal"/>
+    <w:link w:val="FooterChar"/>
     <w:uiPriority w:val="99"/>
     <w:unhideWhenUsed/>
     <w:rsid w:val="00BC0CC0"/>
@@ -2936,27 +2937,27 @@
       <w:spacing w:after="0" w:line="240" w:lineRule="auto"/>
     </w:pPr>
   </w:style>
-  <w:style w:type="character" w:customStyle="1" w:styleId="Char0">
-    <w:name w:val="页脚 Char"/>
-    <w:basedOn w:val="a0"/>
-    <w:link w:val="a4"/>
+  <w:style w:type="character" w:customStyle="1" w:styleId="FooterChar">
+    <w:name w:val="Footer Char"/>
+    <w:basedOn w:val="DefaultParagraphFont"/>
+    <w:link w:val="Footer"/>
     <w:uiPriority w:val="99"/>
     <w:rsid w:val="00BC0CC0"/>
   </w:style>
   <w:style w:type="character" w:customStyle="1" w:styleId="nlmstring-name">
     <w:name w:val="nlm_string-name"/>
-    <w:basedOn w:val="a0"/>
+    <w:basedOn w:val="DefaultParagraphFont"/>
     <w:rsid w:val="00BC0CC0"/>
   </w:style>
   <w:style w:type="character" w:customStyle="1" w:styleId="apple-converted-space">
     <w:name w:val="apple-converted-space"/>
-    <w:basedOn w:val="a0"/>
+    <w:basedOn w:val="DefaultParagraphFont"/>
     <w:rsid w:val="00BC0CC0"/>
   </w:style>
-  <w:style w:type="character" w:customStyle="1" w:styleId="1Char">
-    <w:name w:val="标题 1 Char"/>
-    <w:basedOn w:val="a0"/>
-    <w:link w:val="1"/>
+  <w:style w:type="character" w:customStyle="1" w:styleId="Heading1Char">
+    <w:name w:val="Heading 1 Char"/>
+    <w:basedOn w:val="DefaultParagraphFont"/>
+    <w:link w:val="Heading1"/>
     <w:uiPriority w:val="9"/>
     <w:rsid w:val="00D1071C"/>
     <w:rPr>
@@ -2968,9 +2969,9 @@
       <w:szCs w:val="48"/>
     </w:rPr>
   </w:style>
-  <w:style w:type="character" w:styleId="a5">
+  <w:style w:type="character" w:styleId="Hyperlink">
     <w:name w:val="Hyperlink"/>
-    <w:basedOn w:val="a0"/>
+    <w:basedOn w:val="DefaultParagraphFont"/>
     <w:uiPriority w:val="99"/>
     <w:unhideWhenUsed/>
     <w:rsid w:val="00D1071C"/>
@@ -2981,22 +2982,22 @@
   </w:style>
   <w:style w:type="character" w:customStyle="1" w:styleId="fm-role">
     <w:name w:val="fm-role"/>
-    <w:basedOn w:val="a0"/>
+    <w:basedOn w:val="DefaultParagraphFont"/>
     <w:rsid w:val="00D1071C"/>
   </w:style>
   <w:style w:type="character" w:customStyle="1" w:styleId="fm-vol-iss-date">
     <w:name w:val="fm-vol-iss-date"/>
-    <w:basedOn w:val="a0"/>
+    <w:basedOn w:val="DefaultParagraphFont"/>
     <w:rsid w:val="00D1071C"/>
   </w:style>
   <w:style w:type="character" w:customStyle="1" w:styleId="doi">
     <w:name w:val="doi"/>
-    <w:basedOn w:val="a0"/>
+    <w:basedOn w:val="DefaultParagraphFont"/>
     <w:rsid w:val="00D1071C"/>
   </w:style>
-  <w:style w:type="character" w:styleId="a6">
+  <w:style w:type="character" w:styleId="Emphasis">
     <w:name w:val="Emphasis"/>
-    <w:basedOn w:val="a0"/>
+    <w:basedOn w:val="DefaultParagraphFont"/>
     <w:uiPriority w:val="20"/>
     <w:qFormat/>
     <w:rsid w:val="00C57E60"/>
@@ -3007,7 +3008,7 @@
   </w:style>
   <w:style w:type="character" w:customStyle="1" w:styleId="nlmsource">
     <w:name w:val="nlm_source"/>
-    <w:basedOn w:val="a0"/>
+    <w:basedOn w:val="DefaultParagraphFont"/>
     <w:rsid w:val="00C57E60"/>
   </w:style>
   <w:style w:type="paragraph" w:customStyle="1" w:styleId="Default">
@@ -3027,10 +3028,10 @@
       <w:lang w:val="en-CA"/>
     </w:rPr>
   </w:style>
-  <w:style w:type="character" w:customStyle="1" w:styleId="2Char">
-    <w:name w:val="标题 2 Char"/>
-    <w:basedOn w:val="a0"/>
-    <w:link w:val="2"/>
+  <w:style w:type="character" w:customStyle="1" w:styleId="Heading2Char">
+    <w:name w:val="Heading 2 Char"/>
+    <w:basedOn w:val="DefaultParagraphFont"/>
+    <w:link w:val="Heading2"/>
     <w:uiPriority w:val="9"/>
     <w:semiHidden/>
     <w:rsid w:val="008D32BC"/>
@@ -3043,9 +3044,9 @@
       <w:szCs w:val="26"/>
     </w:rPr>
   </w:style>
-  <w:style w:type="paragraph" w:styleId="a7">
+  <w:style w:type="paragraph" w:styleId="ListParagraph">
     <w:name w:val="List Paragraph"/>
-    <w:basedOn w:val="a"/>
+    <w:basedOn w:val="Normal"/>
     <w:uiPriority w:val="34"/>
     <w:qFormat/>
     <w:rsid w:val="00420F30"/>
@@ -3213,14 +3214,14 @@
     <w:lsdException w:name="Bibliography" w:uiPriority="37"/>
     <w:lsdException w:name="TOC Heading" w:uiPriority="39" w:qFormat="1"/>
   </w:latentStyles>
-  <w:style w:type="paragraph" w:default="1" w:styleId="a">
+  <w:style w:type="paragraph" w:default="1" w:styleId="Normal">
     <w:name w:val="Normal"/>
     <w:qFormat/>
   </w:style>
-  <w:style w:type="paragraph" w:styleId="1">
+  <w:style w:type="paragraph" w:styleId="Heading1">
     <w:name w:val="heading 1"/>
-    <w:basedOn w:val="a"/>
-    <w:link w:val="1Char"/>
+    <w:basedOn w:val="Normal"/>
+    <w:link w:val="Heading1Char"/>
     <w:uiPriority w:val="9"/>
     <w:qFormat/>
     <w:rsid w:val="00D1071C"/>
@@ -3237,11 +3238,11 @@
       <w:szCs w:val="48"/>
     </w:rPr>
   </w:style>
-  <w:style w:type="paragraph" w:styleId="2">
+  <w:style w:type="paragraph" w:styleId="Heading2">
     <w:name w:val="heading 2"/>
-    <w:basedOn w:val="a"/>
-    <w:next w:val="a"/>
-    <w:link w:val="2Char"/>
+    <w:basedOn w:val="Normal"/>
+    <w:next w:val="Normal"/>
+    <w:link w:val="Heading2Char"/>
     <w:uiPriority w:val="9"/>
     <w:semiHidden/>
     <w:unhideWhenUsed/>
@@ -3262,13 +3263,13 @@
       <w:szCs w:val="26"/>
     </w:rPr>
   </w:style>
-  <w:style w:type="character" w:default="1" w:styleId="a0">
+  <w:style w:type="character" w:default="1" w:styleId="DefaultParagraphFont">
     <w:name w:val="Default Paragraph Font"/>
     <w:uiPriority w:val="1"/>
     <w:semiHidden/>
     <w:unhideWhenUsed/>
   </w:style>
-  <w:style w:type="table" w:default="1" w:styleId="a1">
+  <w:style w:type="table" w:default="1" w:styleId="TableNormal">
     <w:name w:val="Normal Table"/>
     <w:uiPriority w:val="99"/>
     <w:semiHidden/>
@@ -3283,16 +3284,16 @@
       </w:tblCellMar>
     </w:tblPr>
   </w:style>
-  <w:style w:type="numbering" w:default="1" w:styleId="a2">
+  <w:style w:type="numbering" w:default="1" w:styleId="NoList">
     <w:name w:val="No List"/>
     <w:uiPriority w:val="99"/>
     <w:semiHidden/>
     <w:unhideWhenUsed/>
   </w:style>
-  <w:style w:type="paragraph" w:styleId="a3">
+  <w:style w:type="paragraph" w:styleId="Header">
     <w:name w:val="header"/>
-    <w:basedOn w:val="a"/>
-    <w:link w:val="Char"/>
+    <w:basedOn w:val="Normal"/>
+    <w:link w:val="HeaderChar"/>
     <w:uiPriority w:val="99"/>
     <w:unhideWhenUsed/>
     <w:rsid w:val="00BC0CC0"/>
@@ -3304,17 +3305,17 @@
       <w:spacing w:after="0" w:line="240" w:lineRule="auto"/>
     </w:pPr>
   </w:style>
-  <w:style w:type="character" w:customStyle="1" w:styleId="Char">
-    <w:name w:val="页眉 Char"/>
-    <w:basedOn w:val="a0"/>
-    <w:link w:val="a3"/>
+  <w:style w:type="character" w:customStyle="1" w:styleId="HeaderChar">
+    <w:name w:val="Header Char"/>
+    <w:basedOn w:val="DefaultParagraphFont"/>
+    <w:link w:val="Header"/>
     <w:uiPriority w:val="99"/>
     <w:rsid w:val="00BC0CC0"/>
   </w:style>
-  <w:style w:type="paragraph" w:styleId="a4">
+  <w:style w:type="paragraph" w:styleId="Footer">
     <w:name w:val="footer"/>
-    <w:basedOn w:val="a"/>
-    <w:link w:val="Char0"/>
+    <w:basedOn w:val="Normal"/>
+    <w:link w:val="FooterChar"/>
     <w:uiPriority w:val="99"/>
     <w:unhideWhenUsed/>
     <w:rsid w:val="00BC0CC0"/>
@@ -3326,27 +3327,27 @@
       <w:spacing w:after="0" w:line="240" w:lineRule="auto"/>
     </w:pPr>
   </w:style>
-  <w:style w:type="character" w:customStyle="1" w:styleId="Char0">
-    <w:name w:val="页脚 Char"/>
-    <w:basedOn w:val="a0"/>
-    <w:link w:val="a4"/>
+  <w:style w:type="character" w:customStyle="1" w:styleId="FooterChar">
+    <w:name w:val="Footer Char"/>
+    <w:basedOn w:val="DefaultParagraphFont"/>
+    <w:link w:val="Footer"/>
     <w:uiPriority w:val="99"/>
     <w:rsid w:val="00BC0CC0"/>
   </w:style>
   <w:style w:type="character" w:customStyle="1" w:styleId="nlmstring-name">
     <w:name w:val="nlm_string-name"/>
-    <w:basedOn w:val="a0"/>
+    <w:basedOn w:val="DefaultParagraphFont"/>
     <w:rsid w:val="00BC0CC0"/>
   </w:style>
   <w:style w:type="character" w:customStyle="1" w:styleId="apple-converted-space">
     <w:name w:val="apple-converted-space"/>
-    <w:basedOn w:val="a0"/>
+    <w:basedOn w:val="DefaultParagraphFont"/>
     <w:rsid w:val="00BC0CC0"/>
   </w:style>
-  <w:style w:type="character" w:customStyle="1" w:styleId="1Char">
-    <w:name w:val="标题 1 Char"/>
-    <w:basedOn w:val="a0"/>
-    <w:link w:val="1"/>
+  <w:style w:type="character" w:customStyle="1" w:styleId="Heading1Char">
+    <w:name w:val="Heading 1 Char"/>
+    <w:basedOn w:val="DefaultParagraphFont"/>
+    <w:link w:val="Heading1"/>
     <w:uiPriority w:val="9"/>
     <w:rsid w:val="00D1071C"/>
     <w:rPr>
@@ -3358,9 +3359,9 @@
       <w:szCs w:val="48"/>
     </w:rPr>
   </w:style>
-  <w:style w:type="character" w:styleId="a5">
+  <w:style w:type="character" w:styleId="Hyperlink">
     <w:name w:val="Hyperlink"/>
-    <w:basedOn w:val="a0"/>
+    <w:basedOn w:val="DefaultParagraphFont"/>
     <w:uiPriority w:val="99"/>
     <w:unhideWhenUsed/>
     <w:rsid w:val="00D1071C"/>
@@ -3371,22 +3372,22 @@
   </w:style>
   <w:style w:type="character" w:customStyle="1" w:styleId="fm-role">
     <w:name w:val="fm-role"/>
-    <w:basedOn w:val="a0"/>
+    <w:basedOn w:val="DefaultParagraphFont"/>
     <w:rsid w:val="00D1071C"/>
   </w:style>
   <w:style w:type="character" w:customStyle="1" w:styleId="fm-vol-iss-date">
     <w:name w:val="fm-vol-iss-date"/>
-    <w:basedOn w:val="a0"/>
+    <w:basedOn w:val="DefaultParagraphFont"/>
     <w:rsid w:val="00D1071C"/>
   </w:style>
   <w:style w:type="character" w:customStyle="1" w:styleId="doi">
     <w:name w:val="doi"/>
-    <w:basedOn w:val="a0"/>
+    <w:basedOn w:val="DefaultParagraphFont"/>
     <w:rsid w:val="00D1071C"/>
   </w:style>
-  <w:style w:type="character" w:styleId="a6">
+  <w:style w:type="character" w:styleId="Emphasis">
     <w:name w:val="Emphasis"/>
-    <w:basedOn w:val="a0"/>
+    <w:basedOn w:val="DefaultParagraphFont"/>
     <w:uiPriority w:val="20"/>
     <w:qFormat/>
     <w:rsid w:val="00C57E60"/>
@@ -3397,7 +3398,7 @@
   </w:style>
   <w:style w:type="character" w:customStyle="1" w:styleId="nlmsource">
     <w:name w:val="nlm_source"/>
-    <w:basedOn w:val="a0"/>
+    <w:basedOn w:val="DefaultParagraphFont"/>
     <w:rsid w:val="00C57E60"/>
   </w:style>
   <w:style w:type="paragraph" w:customStyle="1" w:styleId="Default">
@@ -3417,10 +3418,10 @@
       <w:lang w:val="en-CA"/>
     </w:rPr>
   </w:style>
-  <w:style w:type="character" w:customStyle="1" w:styleId="2Char">
-    <w:name w:val="标题 2 Char"/>
-    <w:basedOn w:val="a0"/>
-    <w:link w:val="2"/>
+  <w:style w:type="character" w:customStyle="1" w:styleId="Heading2Char">
+    <w:name w:val="Heading 2 Char"/>
+    <w:basedOn w:val="DefaultParagraphFont"/>
+    <w:link w:val="Heading2"/>
     <w:uiPriority w:val="9"/>
     <w:semiHidden/>
     <w:rsid w:val="008D32BC"/>
@@ -3433,9 +3434,9 @@
       <w:szCs w:val="26"/>
     </w:rPr>
   </w:style>
-  <w:style w:type="paragraph" w:styleId="a7">
+  <w:style w:type="paragraph" w:styleId="ListParagraph">
     <w:name w:val="List Paragraph"/>
-    <w:basedOn w:val="a"/>
+    <w:basedOn w:val="Normal"/>
     <w:uiPriority w:val="34"/>
     <w:qFormat/>
     <w:rsid w:val="00420F30"/>
@@ -3737,7 +3738,7 @@
 </file>
 
 <file path=customXml/itemProps1.xml><?xml version="1.0" encoding="utf-8"?>
-<ds:datastoreItem xmlns:ds="http://schemas.openxmlformats.org/officeDocument/2006/customXml" ds:itemID="{FE50D97F-6DCD-4594-8502-A0320D1913B5}">
+<ds:datastoreItem xmlns:ds="http://schemas.openxmlformats.org/officeDocument/2006/customXml" ds:itemID="{9F2F4F75-5376-41BF-9E48-46969DF99826}">
   <ds:schemaRefs>
     <ds:schemaRef ds:uri="http://schemas.openxmlformats.org/officeDocument/2006/bibliography"/>
   </ds:schemaRefs>
